--- a/华夏基金工作日志/eclipse快捷键总结.docx
+++ b/华夏基金工作日志/eclipse快捷键总结.docx
@@ -115,6 +115,93 @@
     </w:p>
     <w:p>
       <w:pPr>
+        <w:rPr>
+          <w:rFonts w:hint="eastAsia" w:asciiTheme="minorEastAsia" w:hAnsiTheme="minorEastAsia" w:eastAsiaTheme="minorEastAsia" w:cstheme="minorEastAsia"/>
+          <w:sz w:val="21"/>
+          <w:szCs w:val="21"/>
+        </w:rPr>
+      </w:pPr>
+      <w:r>
+        <w:rPr>
+          <w:rFonts w:hint="eastAsia" w:asciiTheme="minorEastAsia" w:hAnsiTheme="minorEastAsia" w:eastAsiaTheme="minorEastAsia" w:cstheme="minorEastAsia"/>
+          <w:sz w:val="21"/>
+          <w:szCs w:val="21"/>
+        </w:rPr>
+        <w:t>修改</w:t>
+      </w:r>
+      <w:r>
+        <w:rPr>
+          <w:rFonts w:hint="eastAsia" w:asciiTheme="minorEastAsia" w:hAnsiTheme="minorEastAsia" w:eastAsiaTheme="minorEastAsia" w:cstheme="minorEastAsia"/>
+          <w:sz w:val="21"/>
+          <w:szCs w:val="21"/>
+          <w:lang w:eastAsia="zh-CN"/>
+        </w:rPr>
+        <w:t>方法</w:t>
+      </w:r>
+      <w:r>
+        <w:rPr>
+          <w:rFonts w:hint="eastAsia" w:asciiTheme="minorEastAsia" w:hAnsiTheme="minorEastAsia" w:eastAsiaTheme="minorEastAsia" w:cstheme="minorEastAsia"/>
+          <w:sz w:val="21"/>
+          <w:szCs w:val="21"/>
+        </w:rPr>
+        <w:t>结构</w:t>
+      </w:r>
+      <w:r>
+        <w:rPr>
+          <w:rFonts w:hint="eastAsia" w:asciiTheme="minorEastAsia" w:hAnsiTheme="minorEastAsia" w:eastAsiaTheme="minorEastAsia" w:cstheme="minorEastAsia"/>
+          <w:sz w:val="21"/>
+          <w:szCs w:val="21"/>
+          <w:lang w:eastAsia="zh-CN"/>
+        </w:rPr>
+        <w:t>：</w:t>
+      </w:r>
+      <w:r>
+        <w:rPr>
+          <w:rFonts w:hint="eastAsia" w:asciiTheme="minorEastAsia" w:hAnsiTheme="minorEastAsia" w:eastAsiaTheme="minorEastAsia" w:cstheme="minorEastAsia"/>
+          <w:sz w:val="21"/>
+          <w:szCs w:val="21"/>
+        </w:rPr>
+        <w:t>Alt+Shift+C</w:t>
+      </w:r>
+    </w:p>
+    <w:p>
+      <w:pPr>
+        <w:rPr>
+          <w:rFonts w:hint="eastAsia" w:asciiTheme="minorEastAsia" w:hAnsiTheme="minorEastAsia" w:eastAsiaTheme="minorEastAsia" w:cstheme="minorEastAsia"/>
+          <w:sz w:val="21"/>
+          <w:szCs w:val="21"/>
+        </w:rPr>
+      </w:pPr>
+      <w:r>
+        <w:rPr>
+          <w:rFonts w:hint="eastAsia" w:asciiTheme="minorEastAsia" w:hAnsiTheme="minorEastAsia" w:eastAsiaTheme="minorEastAsia" w:cstheme="minorEastAsia"/>
+          <w:sz w:val="21"/>
+          <w:szCs w:val="21"/>
+        </w:rPr>
+        <w:t>合并变量</w:t>
+      </w:r>
+      <w:r>
+        <w:rPr>
+          <w:rFonts w:hint="eastAsia" w:asciiTheme="minorEastAsia" w:hAnsiTheme="minorEastAsia" w:eastAsiaTheme="minorEastAsia" w:cstheme="minorEastAsia"/>
+          <w:sz w:val="21"/>
+          <w:szCs w:val="21"/>
+          <w:lang w:eastAsia="zh-CN"/>
+        </w:rPr>
+        <w:t>：</w:t>
+      </w:r>
+      <w:r>
+        <w:rPr>
+          <w:rFonts w:hint="eastAsia" w:asciiTheme="minorEastAsia" w:hAnsiTheme="minorEastAsia" w:eastAsiaTheme="minorEastAsia" w:cstheme="minorEastAsia"/>
+          <w:sz w:val="21"/>
+          <w:szCs w:val="21"/>
+        </w:rPr>
+        <w:t>Alt+Shift+I</w:t>
+      </w:r>
+      <w:bookmarkStart w:id="0" w:name="_GoBack"/>
+      <w:bookmarkEnd w:id="0"/>
+    </w:p>
+    <w:p>
+      <w:pPr>
         <w:numPr>
           <w:ilvl w:val="0"/>
           <w:numId w:val="0"/>
@@ -134,93 +221,6 @@
           <w:lang w:val="en-US" w:eastAsia="zh-CN"/>
         </w:rPr>
         <w:t>快速修正：Ctrl+1</w:t>
-      </w:r>
-    </w:p>
-    <w:p>
-      <w:pPr>
-        <w:rPr>
-          <w:rFonts w:hint="eastAsia" w:asciiTheme="minorEastAsia" w:hAnsiTheme="minorEastAsia" w:eastAsiaTheme="minorEastAsia" w:cstheme="minorEastAsia"/>
-          <w:sz w:val="21"/>
-          <w:szCs w:val="21"/>
-        </w:rPr>
-      </w:pPr>
-      <w:r>
-        <w:rPr>
-          <w:rFonts w:hint="eastAsia" w:asciiTheme="minorEastAsia" w:hAnsiTheme="minorEastAsia" w:eastAsiaTheme="minorEastAsia" w:cstheme="minorEastAsia"/>
-          <w:sz w:val="21"/>
-          <w:szCs w:val="21"/>
-        </w:rPr>
-        <w:t>修改</w:t>
-      </w:r>
-      <w:r>
-        <w:rPr>
-          <w:rFonts w:hint="eastAsia" w:asciiTheme="minorEastAsia" w:hAnsiTheme="minorEastAsia" w:eastAsiaTheme="minorEastAsia" w:cstheme="minorEastAsia"/>
-          <w:sz w:val="21"/>
-          <w:szCs w:val="21"/>
-          <w:lang w:eastAsia="zh-CN"/>
-        </w:rPr>
-        <w:t>方法</w:t>
-      </w:r>
-      <w:r>
-        <w:rPr>
-          <w:rFonts w:hint="eastAsia" w:asciiTheme="minorEastAsia" w:hAnsiTheme="minorEastAsia" w:eastAsiaTheme="minorEastAsia" w:cstheme="minorEastAsia"/>
-          <w:sz w:val="21"/>
-          <w:szCs w:val="21"/>
-        </w:rPr>
-        <w:t>结构</w:t>
-      </w:r>
-      <w:r>
-        <w:rPr>
-          <w:rFonts w:hint="eastAsia" w:asciiTheme="minorEastAsia" w:hAnsiTheme="minorEastAsia" w:eastAsiaTheme="minorEastAsia" w:cstheme="minorEastAsia"/>
-          <w:sz w:val="21"/>
-          <w:szCs w:val="21"/>
-          <w:lang w:eastAsia="zh-CN"/>
-        </w:rPr>
-        <w:t>：</w:t>
-      </w:r>
-      <w:r>
-        <w:rPr>
-          <w:rFonts w:hint="eastAsia" w:asciiTheme="minorEastAsia" w:hAnsiTheme="minorEastAsia" w:eastAsiaTheme="minorEastAsia" w:cstheme="minorEastAsia"/>
-          <w:sz w:val="21"/>
-          <w:szCs w:val="21"/>
-        </w:rPr>
-        <w:t>Alt+Shift+C</w:t>
-      </w:r>
-      <w:bookmarkStart w:id="0" w:name="_GoBack"/>
-      <w:bookmarkEnd w:id="0"/>
-    </w:p>
-    <w:p>
-      <w:pPr>
-        <w:rPr>
-          <w:rFonts w:hint="eastAsia" w:asciiTheme="minorEastAsia" w:hAnsiTheme="minorEastAsia" w:eastAsiaTheme="minorEastAsia" w:cstheme="minorEastAsia"/>
-          <w:sz w:val="21"/>
-          <w:szCs w:val="21"/>
-        </w:rPr>
-      </w:pPr>
-      <w:r>
-        <w:rPr>
-          <w:rFonts w:hint="eastAsia" w:asciiTheme="minorEastAsia" w:hAnsiTheme="minorEastAsia" w:eastAsiaTheme="minorEastAsia" w:cstheme="minorEastAsia"/>
-          <w:sz w:val="21"/>
-          <w:szCs w:val="21"/>
-        </w:rPr>
-        <w:t>合并变量</w:t>
-      </w:r>
-      <w:r>
-        <w:rPr>
-          <w:rFonts w:hint="eastAsia" w:asciiTheme="minorEastAsia" w:hAnsiTheme="minorEastAsia" w:eastAsiaTheme="minorEastAsia" w:cstheme="minorEastAsia"/>
-          <w:sz w:val="21"/>
-          <w:szCs w:val="21"/>
-          <w:lang w:eastAsia="zh-CN"/>
-        </w:rPr>
-        <w:t>：</w:t>
-      </w:r>
-      <w:r>
-        <w:rPr>
-          <w:rFonts w:hint="eastAsia" w:asciiTheme="minorEastAsia" w:hAnsiTheme="minorEastAsia" w:eastAsiaTheme="minorEastAsia" w:cstheme="minorEastAsia"/>
-          <w:sz w:val="21"/>
-          <w:szCs w:val="21"/>
-        </w:rPr>
-        <w:t>Alt+Shift+I</w:t>
       </w:r>
     </w:p>
     <w:p>

--- a/华夏基金工作日志/eclipse快捷键总结.docx
+++ b/华夏基金工作日志/eclipse快捷键总结.docx
@@ -172,11 +172,87 @@
       <w:pPr>
         <w:ind w:firstLine="420" w:firstLineChars="0"/>
         <w:rPr>
-          <w:rFonts w:hint="eastAsia" w:asciiTheme="minorEastAsia" w:hAnsiTheme="minorEastAsia" w:eastAsiaTheme="minorEastAsia" w:cstheme="minorEastAsia"/>
-          <w:sz w:val="21"/>
-          <w:szCs w:val="21"/>
-        </w:rPr>
-      </w:pPr>
+          <w:rFonts w:hint="eastAsia" w:asciiTheme="minorEastAsia" w:hAnsiTheme="minorEastAsia" w:cstheme="minorEastAsia"/>
+          <w:sz w:val="21"/>
+          <w:szCs w:val="21"/>
+          <w:lang w:val="en-US" w:eastAsia="zh-CN"/>
+        </w:rPr>
+      </w:pPr>
+      <w:r>
+        <w:rPr>
+          <w:rFonts w:hint="eastAsia" w:asciiTheme="minorEastAsia" w:hAnsiTheme="minorEastAsia" w:cstheme="minorEastAsia"/>
+          <w:sz w:val="21"/>
+          <w:szCs w:val="21"/>
+          <w:lang w:eastAsia="zh-CN"/>
+        </w:rPr>
+        <w:t>抽取方法：</w:t>
+      </w:r>
+      <w:r>
+        <w:rPr>
+          <w:rFonts w:hint="eastAsia" w:asciiTheme="minorEastAsia" w:hAnsiTheme="minorEastAsia" w:cstheme="minorEastAsia"/>
+          <w:sz w:val="21"/>
+          <w:szCs w:val="21"/>
+          <w:lang w:val="en-US" w:eastAsia="zh-CN"/>
+        </w:rPr>
+        <w:t>Alt+Shift+M</w:t>
+      </w:r>
+    </w:p>
+    <w:p>
+      <w:pPr>
+        <w:ind w:firstLine="420" w:firstLineChars="0"/>
+        <w:rPr>
+          <w:rFonts w:hint="default" w:asciiTheme="minorEastAsia" w:hAnsiTheme="minorEastAsia" w:cstheme="minorEastAsia"/>
+          <w:sz w:val="21"/>
+          <w:szCs w:val="21"/>
+          <w:lang w:eastAsia="zh-CN"/>
+        </w:rPr>
+      </w:pPr>
+      <w:r>
+        <w:rPr>
+          <w:rFonts w:hint="default" w:asciiTheme="minorEastAsia" w:hAnsiTheme="minorEastAsia" w:cstheme="minorEastAsia"/>
+          <w:sz w:val="21"/>
+          <w:szCs w:val="21"/>
+          <w:lang w:eastAsia="zh-CN"/>
+        </w:rPr>
+        <w:t>抽取局部变量</w:t>
+      </w:r>
+      <w:r>
+        <w:rPr>
+          <w:rFonts w:hint="eastAsia" w:asciiTheme="minorEastAsia" w:hAnsiTheme="minorEastAsia" w:cstheme="minorEastAsia"/>
+          <w:sz w:val="21"/>
+          <w:szCs w:val="21"/>
+          <w:lang w:eastAsia="zh-CN"/>
+        </w:rPr>
+        <w:t>：</w:t>
+      </w:r>
+      <w:r>
+        <w:rPr>
+          <w:rFonts w:hint="default" w:asciiTheme="minorEastAsia" w:hAnsiTheme="minorEastAsia" w:cstheme="minorEastAsia"/>
+          <w:sz w:val="21"/>
+          <w:szCs w:val="21"/>
+          <w:lang w:eastAsia="zh-CN"/>
+        </w:rPr>
+        <w:t>Alt+Shift+L</w:t>
+      </w:r>
+    </w:p>
+    <w:p>
+      <w:pPr>
+        <w:ind w:firstLine="420" w:firstLineChars="0"/>
+        <w:rPr>
+          <w:rFonts w:hint="eastAsia" w:asciiTheme="minorEastAsia" w:hAnsiTheme="minorEastAsia" w:eastAsiaTheme="minorEastAsia" w:cstheme="minorEastAsia"/>
+          <w:sz w:val="21"/>
+          <w:szCs w:val="21"/>
+        </w:rPr>
+      </w:pPr>
+      <w:r>
+        <w:rPr>
+          <w:rFonts w:hint="eastAsia" w:asciiTheme="minorEastAsia" w:hAnsiTheme="minorEastAsia" w:cstheme="minorEastAsia"/>
+          <w:sz w:val="21"/>
+          <w:szCs w:val="21"/>
+          <w:lang w:eastAsia="zh-CN"/>
+        </w:rPr>
+        <w:t>内联</w:t>
+      </w:r>
       <w:r>
         <w:rPr>
           <w:rFonts w:hint="eastAsia" w:asciiTheme="minorEastAsia" w:hAnsiTheme="minorEastAsia" w:eastAsiaTheme="minorEastAsia" w:cstheme="minorEastAsia"/>
@@ -201,6 +277,246 @@
           <w:szCs w:val="21"/>
         </w:rPr>
         <w:t>Alt+Shift+I</w:t>
+      </w:r>
+    </w:p>
+    <w:p>
+      <w:pPr>
+        <w:ind w:firstLine="420" w:firstLineChars="0"/>
+        <w:rPr>
+          <w:rFonts w:hint="eastAsia" w:asciiTheme="minorEastAsia" w:hAnsiTheme="minorEastAsia" w:cstheme="minorEastAsia"/>
+          <w:sz w:val="21"/>
+          <w:szCs w:val="21"/>
+          <w:lang w:eastAsia="zh-CN"/>
+        </w:rPr>
+      </w:pPr>
+      <w:r>
+        <w:rPr>
+          <w:rFonts w:hint="default" w:asciiTheme="minorEastAsia" w:hAnsiTheme="minorEastAsia" w:cstheme="minorEastAsia"/>
+          <w:sz w:val="21"/>
+          <w:szCs w:val="21"/>
+          <w:lang w:eastAsia="zh-CN"/>
+        </w:rPr>
+        <w:t>全局 移动 Alt+Shift+V</w:t>
+      </w:r>
+      <w:bookmarkStart w:id="0" w:name="_GoBack"/>
+      <w:bookmarkEnd w:id="0"/>
+    </w:p>
+    <w:p>
+      <w:pPr>
+        <w:ind w:firstLine="420" w:firstLineChars="0"/>
+        <w:rPr>
+          <w:rFonts w:hint="eastAsia" w:asciiTheme="minorEastAsia" w:hAnsiTheme="minorEastAsia" w:eastAsiaTheme="minorEastAsia" w:cstheme="minorEastAsia"/>
+          <w:sz w:val="21"/>
+          <w:szCs w:val="21"/>
+          <w:lang w:eastAsia="zh-CN"/>
+        </w:rPr>
+      </w:pPr>
+    </w:p>
+    <w:p>
+      <w:pPr>
+        <w:ind w:firstLine="420" w:firstLineChars="0"/>
+        <w:rPr>
+          <w:rFonts w:hint="eastAsia" w:asciiTheme="minorEastAsia" w:hAnsiTheme="minorEastAsia" w:cstheme="minorEastAsia"/>
+          <w:sz w:val="21"/>
+          <w:szCs w:val="21"/>
+          <w:lang w:val="en-US" w:eastAsia="zh-CN"/>
+        </w:rPr>
+      </w:pPr>
+    </w:p>
+    <w:p>
+      <w:pPr>
+        <w:ind w:firstLine="420" w:firstLineChars="0"/>
+        <w:rPr>
+          <w:rFonts w:hint="eastAsia" w:asciiTheme="minorEastAsia" w:hAnsiTheme="minorEastAsia" w:eastAsiaTheme="minorEastAsia" w:cstheme="minorEastAsia"/>
+          <w:sz w:val="21"/>
+          <w:szCs w:val="21"/>
+        </w:rPr>
+      </w:pPr>
+      <w:r>
+        <w:rPr>
+          <w:rFonts w:hint="eastAsia" w:asciiTheme="minorEastAsia" w:hAnsiTheme="minorEastAsia" w:eastAsiaTheme="minorEastAsia" w:cstheme="minorEastAsia"/>
+          <w:sz w:val="21"/>
+          <w:szCs w:val="21"/>
+        </w:rPr>
+        <w:t>在当前行上插入一行：Ctrl+Shift+Enter</w:t>
+      </w:r>
+    </w:p>
+    <w:p>
+      <w:pPr>
+        <w:ind w:firstLine="420" w:firstLineChars="0"/>
+        <w:rPr>
+          <w:rFonts w:hint="eastAsia" w:asciiTheme="minorEastAsia" w:hAnsiTheme="minorEastAsia" w:eastAsiaTheme="minorEastAsia" w:cstheme="minorEastAsia"/>
+          <w:sz w:val="21"/>
+          <w:szCs w:val="21"/>
+        </w:rPr>
+      </w:pPr>
+      <w:r>
+        <w:rPr>
+          <w:rFonts w:hint="eastAsia" w:asciiTheme="minorEastAsia" w:hAnsiTheme="minorEastAsia" w:eastAsiaTheme="minorEastAsia" w:cstheme="minorEastAsia"/>
+          <w:sz w:val="21"/>
+          <w:szCs w:val="21"/>
+        </w:rPr>
+        <w:t>在当前行下插入一行： Shift+Enter</w:t>
+      </w:r>
+    </w:p>
+    <w:p>
+      <w:pPr>
+        <w:ind w:firstLine="420" w:firstLineChars="0"/>
+        <w:rPr>
+          <w:rFonts w:hint="eastAsia" w:asciiTheme="minorEastAsia" w:hAnsiTheme="minorEastAsia" w:eastAsiaTheme="minorEastAsia" w:cstheme="minorEastAsia"/>
+          <w:sz w:val="21"/>
+          <w:szCs w:val="21"/>
+        </w:rPr>
+      </w:pPr>
+      <w:r>
+        <w:rPr>
+          <w:rFonts w:hint="eastAsia" w:asciiTheme="minorEastAsia" w:hAnsiTheme="minorEastAsia" w:eastAsiaTheme="minorEastAsia" w:cstheme="minorEastAsia"/>
+          <w:sz w:val="21"/>
+          <w:szCs w:val="21"/>
+        </w:rPr>
+        <w:t>上</w:t>
+      </w:r>
+      <w:r>
+        <w:rPr>
+          <w:rFonts w:hint="eastAsia" w:asciiTheme="minorEastAsia" w:hAnsiTheme="minorEastAsia" w:eastAsiaTheme="minorEastAsia" w:cstheme="minorEastAsia"/>
+          <w:sz w:val="21"/>
+          <w:szCs w:val="21"/>
+          <w:lang w:val="en-US" w:eastAsia="zh-CN"/>
+        </w:rPr>
+        <w:t>/</w:t>
+      </w:r>
+      <w:r>
+        <w:rPr>
+          <w:rFonts w:hint="eastAsia" w:asciiTheme="minorEastAsia" w:hAnsiTheme="minorEastAsia" w:eastAsiaTheme="minorEastAsia" w:cstheme="minorEastAsia"/>
+          <w:sz w:val="21"/>
+          <w:szCs w:val="21"/>
+        </w:rPr>
+        <w:t>下移动选中的行：Alt+Up/Down</w:t>
+      </w:r>
+    </w:p>
+    <w:p>
+      <w:pPr>
+        <w:ind w:firstLine="420" w:firstLineChars="0"/>
+        <w:rPr>
+          <w:rFonts w:hint="eastAsia" w:asciiTheme="minorEastAsia" w:hAnsiTheme="minorEastAsia" w:eastAsiaTheme="minorEastAsia" w:cstheme="minorEastAsia"/>
+          <w:sz w:val="21"/>
+          <w:szCs w:val="21"/>
+        </w:rPr>
+      </w:pPr>
+      <w:r>
+        <w:rPr>
+          <w:rFonts w:hint="eastAsia" w:asciiTheme="minorEastAsia" w:hAnsiTheme="minorEastAsia" w:eastAsiaTheme="minorEastAsia" w:cstheme="minorEastAsia"/>
+          <w:sz w:val="21"/>
+          <w:szCs w:val="21"/>
+        </w:rPr>
+        <w:t>拷贝</w:t>
+      </w:r>
+      <w:r>
+        <w:rPr>
+          <w:rFonts w:hint="eastAsia" w:asciiTheme="minorEastAsia" w:hAnsiTheme="minorEastAsia" w:eastAsiaTheme="minorEastAsia" w:cstheme="minorEastAsia"/>
+          <w:sz w:val="21"/>
+          <w:szCs w:val="21"/>
+          <w:lang w:eastAsia="zh-CN"/>
+        </w:rPr>
+        <w:t>当前行到上</w:t>
+      </w:r>
+      <w:r>
+        <w:rPr>
+          <w:rFonts w:hint="eastAsia" w:asciiTheme="minorEastAsia" w:hAnsiTheme="minorEastAsia" w:eastAsiaTheme="minorEastAsia" w:cstheme="minorEastAsia"/>
+          <w:sz w:val="21"/>
+          <w:szCs w:val="21"/>
+          <w:lang w:val="en-US" w:eastAsia="zh-CN"/>
+        </w:rPr>
+        <w:t>/下一行</w:t>
+      </w:r>
+      <w:r>
+        <w:rPr>
+          <w:rFonts w:hint="eastAsia" w:asciiTheme="minorEastAsia" w:hAnsiTheme="minorEastAsia" w:eastAsiaTheme="minorEastAsia" w:cstheme="minorEastAsia"/>
+          <w:sz w:val="21"/>
+          <w:szCs w:val="21"/>
+        </w:rPr>
+        <w:t>：Ctrl+Alt+Up/Down</w:t>
+      </w:r>
+    </w:p>
+    <w:p>
+      <w:pPr>
+        <w:ind w:firstLine="420" w:firstLineChars="0"/>
+        <w:rPr>
+          <w:rFonts w:hint="eastAsia" w:asciiTheme="minorEastAsia" w:hAnsiTheme="minorEastAsia" w:eastAsiaTheme="minorEastAsia" w:cstheme="minorEastAsia"/>
+          <w:sz w:val="21"/>
+          <w:szCs w:val="21"/>
+        </w:rPr>
+      </w:pPr>
+      <w:r>
+        <w:rPr>
+          <w:rFonts w:hint="eastAsia" w:asciiTheme="minorEastAsia" w:hAnsiTheme="minorEastAsia" w:eastAsiaTheme="minorEastAsia" w:cstheme="minorEastAsia"/>
+          <w:sz w:val="21"/>
+          <w:szCs w:val="21"/>
+        </w:rPr>
+        <w:t>选中上一个/下一个单词：Ctrl+Shift+Left/Right</w:t>
+      </w:r>
+    </w:p>
+    <w:p>
+      <w:pPr>
+        <w:ind w:firstLine="420" w:firstLineChars="0"/>
+        <w:rPr>
+          <w:rFonts w:hint="eastAsia" w:asciiTheme="minorEastAsia" w:hAnsiTheme="minorEastAsia" w:eastAsiaTheme="minorEastAsia" w:cstheme="minorEastAsia"/>
+          <w:sz w:val="21"/>
+          <w:szCs w:val="21"/>
+        </w:rPr>
+      </w:pPr>
+      <w:r>
+        <w:rPr>
+          <w:rFonts w:hint="eastAsia" w:asciiTheme="minorEastAsia" w:hAnsiTheme="minorEastAsia" w:eastAsiaTheme="minorEastAsia" w:cstheme="minorEastAsia"/>
+          <w:sz w:val="21"/>
+          <w:szCs w:val="21"/>
+        </w:rPr>
+        <w:t>选中下一个/上一个元素：Alt+Shift+Right/Left</w:t>
+      </w:r>
+    </w:p>
+    <w:p>
+      <w:pPr>
+        <w:ind w:firstLine="420" w:firstLineChars="0"/>
+        <w:rPr>
+          <w:rFonts w:hint="eastAsia" w:asciiTheme="minorEastAsia" w:hAnsiTheme="minorEastAsia" w:eastAsiaTheme="minorEastAsia" w:cstheme="minorEastAsia"/>
+          <w:sz w:val="21"/>
+          <w:szCs w:val="21"/>
+        </w:rPr>
+      </w:pPr>
+    </w:p>
+    <w:p>
+      <w:pPr>
+        <w:ind w:firstLine="420" w:firstLineChars="0"/>
+        <w:rPr>
+          <w:rFonts w:hint="eastAsia" w:asciiTheme="minorEastAsia" w:hAnsiTheme="minorEastAsia" w:eastAsiaTheme="minorEastAsia" w:cstheme="minorEastAsia"/>
+          <w:sz w:val="21"/>
+          <w:szCs w:val="21"/>
+        </w:rPr>
+      </w:pPr>
+      <w:r>
+        <w:rPr>
+          <w:rFonts w:hint="eastAsia" w:asciiTheme="minorEastAsia" w:hAnsiTheme="minorEastAsia" w:eastAsiaTheme="minorEastAsia" w:cstheme="minorEastAsia"/>
+          <w:sz w:val="21"/>
+          <w:szCs w:val="21"/>
+        </w:rPr>
+        <w:t>全局 新建</w:t>
+      </w:r>
+      <w:r>
+        <w:rPr>
+          <w:rFonts w:hint="eastAsia" w:asciiTheme="minorEastAsia" w:hAnsiTheme="minorEastAsia" w:eastAsiaTheme="minorEastAsia" w:cstheme="minorEastAsia"/>
+          <w:sz w:val="21"/>
+          <w:szCs w:val="21"/>
+          <w:lang w:eastAsia="zh-CN"/>
+        </w:rPr>
+        <w:t>：</w:t>
+      </w:r>
+      <w:r>
+        <w:rPr>
+          <w:rFonts w:hint="eastAsia" w:asciiTheme="minorEastAsia" w:hAnsiTheme="minorEastAsia" w:eastAsiaTheme="minorEastAsia" w:cstheme="minorEastAsia"/>
+          <w:sz w:val="21"/>
+          <w:szCs w:val="21"/>
+        </w:rPr>
+        <w:t>Ctrl+N</w:t>
       </w:r>
     </w:p>
     <w:p>
@@ -228,211 +544,6 @@
     </w:p>
     <w:p>
       <w:pPr>
-        <w:ind w:firstLine="420" w:firstLineChars="0"/>
-        <w:rPr>
-          <w:rFonts w:hint="eastAsia" w:asciiTheme="minorEastAsia" w:hAnsiTheme="minorEastAsia" w:eastAsiaTheme="minorEastAsia" w:cstheme="minorEastAsia"/>
-          <w:sz w:val="21"/>
-          <w:szCs w:val="21"/>
-        </w:rPr>
-      </w:pPr>
-      <w:r>
-        <w:rPr>
-          <w:rFonts w:hint="eastAsia" w:asciiTheme="minorEastAsia" w:hAnsiTheme="minorEastAsia" w:eastAsiaTheme="minorEastAsia" w:cstheme="minorEastAsia"/>
-          <w:sz w:val="21"/>
-          <w:szCs w:val="21"/>
-        </w:rPr>
-        <w:t>在当前行上插入一行：Ctrl+Shift+Enter</w:t>
-      </w:r>
-    </w:p>
-    <w:p>
-      <w:pPr>
-        <w:ind w:firstLine="420" w:firstLineChars="0"/>
-        <w:rPr>
-          <w:rFonts w:hint="eastAsia" w:asciiTheme="minorEastAsia" w:hAnsiTheme="minorEastAsia" w:eastAsiaTheme="minorEastAsia" w:cstheme="minorEastAsia"/>
-          <w:sz w:val="21"/>
-          <w:szCs w:val="21"/>
-        </w:rPr>
-      </w:pPr>
-      <w:r>
-        <w:rPr>
-          <w:rFonts w:hint="eastAsia" w:asciiTheme="minorEastAsia" w:hAnsiTheme="minorEastAsia" w:eastAsiaTheme="minorEastAsia" w:cstheme="minorEastAsia"/>
-          <w:sz w:val="21"/>
-          <w:szCs w:val="21"/>
-        </w:rPr>
-        <w:t>在当前行下插入一行： Shift+Enter</w:t>
-      </w:r>
-    </w:p>
-    <w:p>
-      <w:pPr>
-        <w:ind w:firstLine="420" w:firstLineChars="0"/>
-        <w:rPr>
-          <w:rFonts w:hint="eastAsia" w:asciiTheme="minorEastAsia" w:hAnsiTheme="minorEastAsia" w:eastAsiaTheme="minorEastAsia" w:cstheme="minorEastAsia"/>
-          <w:sz w:val="21"/>
-          <w:szCs w:val="21"/>
-        </w:rPr>
-      </w:pPr>
-      <w:r>
-        <w:rPr>
-          <w:rFonts w:hint="eastAsia" w:asciiTheme="minorEastAsia" w:hAnsiTheme="minorEastAsia" w:eastAsiaTheme="minorEastAsia" w:cstheme="minorEastAsia"/>
-          <w:sz w:val="21"/>
-          <w:szCs w:val="21"/>
-        </w:rPr>
-        <w:t>上</w:t>
-      </w:r>
-      <w:r>
-        <w:rPr>
-          <w:rFonts w:hint="eastAsia" w:asciiTheme="minorEastAsia" w:hAnsiTheme="minorEastAsia" w:eastAsiaTheme="minorEastAsia" w:cstheme="minorEastAsia"/>
-          <w:sz w:val="21"/>
-          <w:szCs w:val="21"/>
-          <w:lang w:val="en-US" w:eastAsia="zh-CN"/>
-        </w:rPr>
-        <w:t>/</w:t>
-      </w:r>
-      <w:r>
-        <w:rPr>
-          <w:rFonts w:hint="eastAsia" w:asciiTheme="minorEastAsia" w:hAnsiTheme="minorEastAsia" w:eastAsiaTheme="minorEastAsia" w:cstheme="minorEastAsia"/>
-          <w:sz w:val="21"/>
-          <w:szCs w:val="21"/>
-        </w:rPr>
-        <w:t>下移动选中的行：Alt+Up/Down</w:t>
-      </w:r>
-    </w:p>
-    <w:p>
-      <w:pPr>
-        <w:ind w:firstLine="420" w:firstLineChars="0"/>
-        <w:rPr>
-          <w:rFonts w:hint="eastAsia" w:asciiTheme="minorEastAsia" w:hAnsiTheme="minorEastAsia" w:eastAsiaTheme="minorEastAsia" w:cstheme="minorEastAsia"/>
-          <w:sz w:val="21"/>
-          <w:szCs w:val="21"/>
-        </w:rPr>
-      </w:pPr>
-      <w:r>
-        <w:rPr>
-          <w:rFonts w:hint="eastAsia" w:asciiTheme="minorEastAsia" w:hAnsiTheme="minorEastAsia" w:eastAsiaTheme="minorEastAsia" w:cstheme="minorEastAsia"/>
-          <w:sz w:val="21"/>
-          <w:szCs w:val="21"/>
-        </w:rPr>
-        <w:t>拷贝</w:t>
-      </w:r>
-      <w:r>
-        <w:rPr>
-          <w:rFonts w:hint="eastAsia" w:asciiTheme="minorEastAsia" w:hAnsiTheme="minorEastAsia" w:eastAsiaTheme="minorEastAsia" w:cstheme="minorEastAsia"/>
-          <w:sz w:val="21"/>
-          <w:szCs w:val="21"/>
-          <w:lang w:eastAsia="zh-CN"/>
-        </w:rPr>
-        <w:t>当前行到上</w:t>
-      </w:r>
-      <w:r>
-        <w:rPr>
-          <w:rFonts w:hint="eastAsia" w:asciiTheme="minorEastAsia" w:hAnsiTheme="minorEastAsia" w:eastAsiaTheme="minorEastAsia" w:cstheme="minorEastAsia"/>
-          <w:sz w:val="21"/>
-          <w:szCs w:val="21"/>
-          <w:lang w:val="en-US" w:eastAsia="zh-CN"/>
-        </w:rPr>
-        <w:t>/下一行</w:t>
-      </w:r>
-      <w:r>
-        <w:rPr>
-          <w:rFonts w:hint="eastAsia" w:asciiTheme="minorEastAsia" w:hAnsiTheme="minorEastAsia" w:eastAsiaTheme="minorEastAsia" w:cstheme="minorEastAsia"/>
-          <w:sz w:val="21"/>
-          <w:szCs w:val="21"/>
-        </w:rPr>
-        <w:t>：Ctrl+Alt+Up/Down</w:t>
-      </w:r>
-    </w:p>
-    <w:p>
-      <w:pPr>
-        <w:rPr>
-          <w:rFonts w:hint="eastAsia" w:asciiTheme="minorEastAsia" w:hAnsiTheme="minorEastAsia" w:eastAsiaTheme="minorEastAsia" w:cstheme="minorEastAsia"/>
-          <w:sz w:val="21"/>
-          <w:szCs w:val="21"/>
-        </w:rPr>
-      </w:pPr>
-    </w:p>
-    <w:p>
-      <w:pPr>
-        <w:ind w:firstLine="420" w:firstLineChars="0"/>
-        <w:rPr>
-          <w:rFonts w:hint="eastAsia" w:asciiTheme="minorEastAsia" w:hAnsiTheme="minorEastAsia" w:eastAsiaTheme="minorEastAsia" w:cstheme="minorEastAsia"/>
-          <w:sz w:val="21"/>
-          <w:szCs w:val="21"/>
-        </w:rPr>
-      </w:pPr>
-      <w:r>
-        <w:rPr>
-          <w:rFonts w:hint="eastAsia" w:asciiTheme="minorEastAsia" w:hAnsiTheme="minorEastAsia" w:eastAsiaTheme="minorEastAsia" w:cstheme="minorEastAsia"/>
-          <w:sz w:val="21"/>
-          <w:szCs w:val="21"/>
-        </w:rPr>
-        <w:t>全局 新建</w:t>
-      </w:r>
-      <w:r>
-        <w:rPr>
-          <w:rFonts w:hint="eastAsia" w:asciiTheme="minorEastAsia" w:hAnsiTheme="minorEastAsia" w:eastAsiaTheme="minorEastAsia" w:cstheme="minorEastAsia"/>
-          <w:sz w:val="21"/>
-          <w:szCs w:val="21"/>
-          <w:lang w:eastAsia="zh-CN"/>
-        </w:rPr>
-        <w:t>：</w:t>
-      </w:r>
-      <w:r>
-        <w:rPr>
-          <w:rFonts w:hint="eastAsia" w:asciiTheme="minorEastAsia" w:hAnsiTheme="minorEastAsia" w:eastAsiaTheme="minorEastAsia" w:cstheme="minorEastAsia"/>
-          <w:sz w:val="21"/>
-          <w:szCs w:val="21"/>
-        </w:rPr>
-        <w:t>Ctrl+N</w:t>
-      </w:r>
-    </w:p>
-    <w:p>
-      <w:pPr>
-        <w:ind w:firstLine="420" w:firstLineChars="0"/>
-        <w:rPr>
-          <w:rFonts w:hint="eastAsia" w:asciiTheme="minorEastAsia" w:hAnsiTheme="minorEastAsia" w:eastAsiaTheme="minorEastAsia" w:cstheme="minorEastAsia"/>
-          <w:sz w:val="21"/>
-          <w:szCs w:val="21"/>
-        </w:rPr>
-      </w:pPr>
-    </w:p>
-    <w:p>
-      <w:pPr>
-        <w:ind w:firstLine="420" w:firstLineChars="0"/>
-        <w:rPr>
-          <w:rFonts w:hint="eastAsia" w:asciiTheme="minorEastAsia" w:hAnsiTheme="minorEastAsia" w:eastAsiaTheme="minorEastAsia" w:cstheme="minorEastAsia"/>
-          <w:sz w:val="21"/>
-          <w:szCs w:val="21"/>
-        </w:rPr>
-      </w:pPr>
-      <w:r>
-        <w:rPr>
-          <w:rFonts w:hint="eastAsia" w:asciiTheme="minorEastAsia" w:hAnsiTheme="minorEastAsia" w:eastAsiaTheme="minorEastAsia" w:cstheme="minorEastAsia"/>
-          <w:sz w:val="21"/>
-          <w:szCs w:val="21"/>
-        </w:rPr>
-        <w:t>选中上一个/下一个单词：Ctrl+Shift+Left/Right</w:t>
-      </w:r>
-    </w:p>
-    <w:p>
-      <w:pPr>
-        <w:ind w:firstLine="420" w:firstLineChars="0"/>
-        <w:rPr>
-          <w:rFonts w:hint="eastAsia" w:asciiTheme="minorEastAsia" w:hAnsiTheme="minorEastAsia" w:eastAsiaTheme="minorEastAsia" w:cstheme="minorEastAsia"/>
-          <w:sz w:val="21"/>
-          <w:szCs w:val="21"/>
-        </w:rPr>
-      </w:pPr>
-      <w:r>
-        <w:rPr>
-          <w:rFonts w:hint="eastAsia" w:asciiTheme="minorEastAsia" w:hAnsiTheme="minorEastAsia" w:eastAsiaTheme="minorEastAsia" w:cstheme="minorEastAsia"/>
-          <w:sz w:val="21"/>
-          <w:szCs w:val="21"/>
-        </w:rPr>
-        <w:t>选中下一个/上一个元素：Alt+Shift+Right/Left</w:t>
-      </w:r>
-    </w:p>
-    <w:p>
-      <w:pPr>
         <w:rPr>
           <w:rFonts w:hint="eastAsia" w:asciiTheme="minorEastAsia" w:hAnsiTheme="minorEastAsia" w:eastAsiaTheme="minorEastAsia" w:cstheme="minorEastAsia"/>
           <w:sz w:val="21"/>
@@ -840,6 +951,7 @@
     <w:p>
       <w:pPr>
         <w:numPr>
+          <w:ilvl w:val="0"/>
           <w:numId w:val="0"/>
         </w:numPr>
         <w:ind w:leftChars="0"/>
@@ -1870,7 +1982,25 @@
           <w:szCs w:val="21"/>
           <w:lang w:val="en-US" w:eastAsia="zh-CN"/>
         </w:rPr>
-        <w:t>Ctrl+alt+P：部署</w:t>
+        <w:t>Ctrl+</w:t>
+      </w:r>
+      <w:r>
+        <w:rPr>
+          <w:rFonts w:hint="eastAsia" w:asciiTheme="minorEastAsia" w:hAnsiTheme="minorEastAsia" w:cstheme="minorEastAsia"/>
+          <w:sz w:val="21"/>
+          <w:szCs w:val="21"/>
+          <w:lang w:val="en-US" w:eastAsia="zh-CN"/>
+        </w:rPr>
+        <w:t>A</w:t>
+      </w:r>
+      <w:r>
+        <w:rPr>
+          <w:rFonts w:hint="eastAsia" w:asciiTheme="minorEastAsia" w:hAnsiTheme="minorEastAsia" w:eastAsiaTheme="minorEastAsia" w:cstheme="minorEastAsia"/>
+          <w:sz w:val="21"/>
+          <w:szCs w:val="21"/>
+          <w:lang w:val="en-US" w:eastAsia="zh-CN"/>
+        </w:rPr>
+        <w:t>lt+P：部署</w:t>
       </w:r>
     </w:p>
     <w:p>
@@ -1894,7 +2024,25 @@
           <w:szCs w:val="21"/>
           <w:lang w:val="en-US" w:eastAsia="zh-CN"/>
         </w:rPr>
-        <w:t>Ctrl+alt+D：Debug启动</w:t>
+        <w:t>Ctrl+</w:t>
+      </w:r>
+      <w:r>
+        <w:rPr>
+          <w:rFonts w:hint="eastAsia" w:asciiTheme="minorEastAsia" w:hAnsiTheme="minorEastAsia" w:cstheme="minorEastAsia"/>
+          <w:sz w:val="21"/>
+          <w:szCs w:val="21"/>
+          <w:lang w:val="en-US" w:eastAsia="zh-CN"/>
+        </w:rPr>
+        <w:t>A</w:t>
+      </w:r>
+      <w:r>
+        <w:rPr>
+          <w:rFonts w:hint="eastAsia" w:asciiTheme="minorEastAsia" w:hAnsiTheme="minorEastAsia" w:eastAsiaTheme="minorEastAsia" w:cstheme="minorEastAsia"/>
+          <w:sz w:val="21"/>
+          <w:szCs w:val="21"/>
+          <w:lang w:val="en-US" w:eastAsia="zh-CN"/>
+        </w:rPr>
+        <w:t>lt+D：Debug启动</w:t>
       </w:r>
     </w:p>
     <w:p>
@@ -1918,7 +2066,25 @@
           <w:szCs w:val="21"/>
           <w:lang w:val="en-US" w:eastAsia="zh-CN"/>
         </w:rPr>
-        <w:t>Ctrl+alt+R：start</w:t>
+        <w:t>Ctrl+</w:t>
+      </w:r>
+      <w:r>
+        <w:rPr>
+          <w:rFonts w:hint="eastAsia" w:asciiTheme="minorEastAsia" w:hAnsiTheme="minorEastAsia" w:cstheme="minorEastAsia"/>
+          <w:sz w:val="21"/>
+          <w:szCs w:val="21"/>
+          <w:lang w:val="en-US" w:eastAsia="zh-CN"/>
+        </w:rPr>
+        <w:t>A</w:t>
+      </w:r>
+      <w:r>
+        <w:rPr>
+          <w:rFonts w:hint="eastAsia" w:asciiTheme="minorEastAsia" w:hAnsiTheme="minorEastAsia" w:eastAsiaTheme="minorEastAsia" w:cstheme="minorEastAsia"/>
+          <w:sz w:val="21"/>
+          <w:szCs w:val="21"/>
+          <w:lang w:val="en-US" w:eastAsia="zh-CN"/>
+        </w:rPr>
+        <w:t>lt+R：start</w:t>
       </w:r>
     </w:p>
     <w:p>
@@ -1942,7 +2108,25 @@
           <w:szCs w:val="21"/>
           <w:lang w:val="en-US" w:eastAsia="zh-CN"/>
         </w:rPr>
-        <w:t>Ctrl+alt+S：stop</w:t>
+        <w:t>Ctrl+</w:t>
+      </w:r>
+      <w:r>
+        <w:rPr>
+          <w:rFonts w:hint="eastAsia" w:asciiTheme="minorEastAsia" w:hAnsiTheme="minorEastAsia" w:cstheme="minorEastAsia"/>
+          <w:sz w:val="21"/>
+          <w:szCs w:val="21"/>
+          <w:lang w:val="en-US" w:eastAsia="zh-CN"/>
+        </w:rPr>
+        <w:t>A</w:t>
+      </w:r>
+      <w:r>
+        <w:rPr>
+          <w:rFonts w:hint="eastAsia" w:asciiTheme="minorEastAsia" w:hAnsiTheme="minorEastAsia" w:eastAsiaTheme="minorEastAsia" w:cstheme="minorEastAsia"/>
+          <w:sz w:val="21"/>
+          <w:szCs w:val="21"/>
+          <w:lang w:val="en-US" w:eastAsia="zh-CN"/>
+        </w:rPr>
+        <w:t>lt+S：stop</w:t>
       </w:r>
     </w:p>
     <w:p>
@@ -1993,7 +2177,6 @@
           <w:szCs w:val="21"/>
         </w:rPr>
       </w:pPr>
-      <w:bookmarkStart w:id="0" w:name="_GoBack"/>
       <w:r>
         <w:rPr>
           <w:rFonts w:hint="eastAsia" w:asciiTheme="minorEastAsia" w:hAnsiTheme="minorEastAsia" w:eastAsiaTheme="minorEastAsia" w:cstheme="minorEastAsia"/>
@@ -2038,7 +2221,6 @@
         </w:rPr>
         <w:t xml:space="preserve">Alt+Enter </w:t>
       </w:r>
-      <w:bookmarkEnd w:id="0"/>
     </w:p>
     <w:sectPr>
       <w:pgSz w:w="11906" w:h="16838"/>
@@ -2080,7 +2262,7 @@
   <w:docDefaults>
     <w:rPrDefault>
       <w:rPr>
-        <w:rFonts w:asciiTheme="minorHAnsi" w:hAnsiTheme="minorHAnsi" w:eastAsiaTheme="minorEastAsia" w:cstheme="minorBidi"/>
+        <w:rFonts w:ascii="Times New Roman" w:hAnsi="Times New Roman" w:eastAsia="宋体" w:cs="Times New Roman"/>
       </w:rPr>
     </w:rPrDefault>
   </w:docDefaults>
@@ -2350,13 +2532,13 @@
       <w:lang w:val="en-US" w:eastAsia="zh-CN" w:bidi="ar-SA"/>
     </w:rPr>
   </w:style>
-  <w:style w:type="character" w:default="1" w:styleId="2">
+  <w:style w:type="character" w:default="1" w:styleId="3">
     <w:name w:val="Default Paragraph Font"/>
     <w:semiHidden/>
     <w:qFormat/>
     <w:uiPriority w:val="0"/>
   </w:style>
-  <w:style w:type="table" w:default="1" w:styleId="3">
+  <w:style w:type="table" w:default="1" w:styleId="4">
     <w:name w:val="Normal Table"/>
     <w:semiHidden/>
     <w:qFormat/>
@@ -2370,6 +2552,39 @@
         <w:right w:w="108" w:type="dxa"/>
       </w:tblCellMar>
     </w:tblPr>
+  </w:style>
+  <w:style w:type="paragraph" w:styleId="2">
+    <w:name w:val="HTML Preformatted"/>
+    <w:basedOn w:val="1"/>
+    <w:uiPriority w:val="0"/>
+    <w:pPr>
+      <w:tabs>
+        <w:tab w:val="left" w:pos="916"/>
+        <w:tab w:val="left" w:pos="1832"/>
+        <w:tab w:val="left" w:pos="2748"/>
+        <w:tab w:val="left" w:pos="3664"/>
+        <w:tab w:val="left" w:pos="4580"/>
+        <w:tab w:val="left" w:pos="5496"/>
+        <w:tab w:val="left" w:pos="6412"/>
+        <w:tab w:val="left" w:pos="7328"/>
+        <w:tab w:val="left" w:pos="8244"/>
+        <w:tab w:val="left" w:pos="9160"/>
+        <w:tab w:val="left" w:pos="10076"/>
+        <w:tab w:val="left" w:pos="10992"/>
+        <w:tab w:val="left" w:pos="11908"/>
+        <w:tab w:val="left" w:pos="12824"/>
+        <w:tab w:val="left" w:pos="13740"/>
+        <w:tab w:val="left" w:pos="14656"/>
+      </w:tabs>
+      <w:jc w:val="left"/>
+    </w:pPr>
+    <w:rPr>
+      <w:rFonts w:hint="eastAsia" w:ascii="宋体" w:hAnsi="宋体" w:eastAsia="宋体" w:cs="宋体"/>
+      <w:kern w:val="0"/>
+      <w:sz w:val="24"/>
+      <w:szCs w:val="24"/>
+      <w:lang w:val="en-US" w:eastAsia="zh-CN" w:bidi="ar"/>
+    </w:rPr>
   </w:style>
 </w:styles>
 </file>

--- a/华夏基金工作日志/eclipse快捷键总结.docx
+++ b/华夏基金工作日志/eclipse快捷键总结.docx
@@ -298,8 +298,6 @@
         </w:rPr>
         <w:t>全局 移动 Alt+Shift+V</w:t>
       </w:r>
-      <w:bookmarkStart w:id="0" w:name="_GoBack"/>
-      <w:bookmarkEnd w:id="0"/>
     </w:p>
     <w:p>
       <w:pPr>
@@ -1790,13 +1788,15 @@
       </w:r>
       <w:r>
         <w:rPr>
-          <w:rFonts w:hint="eastAsia" w:asciiTheme="minorEastAsia" w:hAnsiTheme="minorEastAsia" w:eastAsiaTheme="minorEastAsia" w:cstheme="minorEastAsia"/>
-          <w:sz w:val="21"/>
-          <w:szCs w:val="21"/>
-          <w:lang w:eastAsia="zh-CN"/>
-        </w:rPr>
-        <w:t>检查参数值</w:t>
-      </w:r>
+          <w:rFonts w:hint="eastAsia" w:asciiTheme="minorEastAsia" w:hAnsiTheme="minorEastAsia" w:cstheme="minorEastAsia"/>
+          <w:sz w:val="21"/>
+          <w:szCs w:val="21"/>
+          <w:lang w:eastAsia="zh-CN"/>
+        </w:rPr>
+        <w:t>运行当前选中行并返回结果</w:t>
+      </w:r>
+      <w:bookmarkStart w:id="0" w:name="_GoBack"/>
+      <w:bookmarkEnd w:id="0"/>
       <w:r>
         <w:rPr>
           <w:rFonts w:hint="eastAsia" w:asciiTheme="minorEastAsia" w:hAnsiTheme="minorEastAsia" w:eastAsiaTheme="minorEastAsia" w:cstheme="minorEastAsia"/>
@@ -2366,7 +2366,7 @@
     <w:lsdException w:unhideWhenUsed="0" w:uiPriority="0" w:semiHidden="0" w:name="HTML Code"/>
     <w:lsdException w:unhideWhenUsed="0" w:uiPriority="0" w:semiHidden="0" w:name="HTML Definition"/>
     <w:lsdException w:unhideWhenUsed="0" w:uiPriority="0" w:semiHidden="0" w:name="HTML Keyboard"/>
-    <w:lsdException w:unhideWhenUsed="0" w:uiPriority="0" w:semiHidden="0" w:name="HTML Preformatted"/>
+    <w:lsdException w:qFormat="1" w:unhideWhenUsed="0" w:uiPriority="0" w:semiHidden="0" w:name="HTML Preformatted"/>
     <w:lsdException w:unhideWhenUsed="0" w:uiPriority="0" w:semiHidden="0" w:name="HTML Sample"/>
     <w:lsdException w:unhideWhenUsed="0" w:uiPriority="0" w:semiHidden="0" w:name="HTML Typewriter"/>
     <w:lsdException w:unhideWhenUsed="0" w:uiPriority="0" w:semiHidden="0" w:name="HTML Variable"/>
@@ -2556,6 +2556,7 @@
   <w:style w:type="paragraph" w:styleId="2">
     <w:name w:val="HTML Preformatted"/>
     <w:basedOn w:val="1"/>
+    <w:qFormat/>
     <w:uiPriority w:val="0"/>
     <w:pPr>
       <w:tabs>

--- a/华夏基金工作日志/eclipse快捷键总结.docx
+++ b/华夏基金工作日志/eclipse快捷键总结.docx
@@ -51,6 +51,7 @@
           <w:rFonts w:hint="eastAsia" w:asciiTheme="minorEastAsia" w:hAnsiTheme="minorEastAsia" w:eastAsiaTheme="minorEastAsia" w:cstheme="minorEastAsia"/>
           <w:sz w:val="21"/>
           <w:szCs w:val="21"/>
+          <w:lang w:val="en-US" w:eastAsia="zh-CN"/>
         </w:rPr>
       </w:pPr>
       <w:r>
@@ -71,6 +72,28 @@
         </w:rPr>
         <w:t>source菜单:Alt+Shift+S</w:t>
       </w:r>
+    </w:p>
+    <w:p>
+      <w:pPr>
+        <w:ind w:firstLine="420" w:firstLineChars="0"/>
+        <w:rPr>
+          <w:rFonts w:hint="eastAsia" w:asciiTheme="minorEastAsia" w:hAnsiTheme="minorEastAsia" w:eastAsiaTheme="minorEastAsia" w:cstheme="minorEastAsia"/>
+          <w:sz w:val="21"/>
+          <w:szCs w:val="21"/>
+          <w:lang w:val="en-US" w:eastAsia="zh-CN"/>
+        </w:rPr>
+      </w:pPr>
+      <w:r>
+        <w:rPr>
+          <w:rFonts w:hint="eastAsia" w:asciiTheme="minorEastAsia" w:hAnsiTheme="minorEastAsia" w:cstheme="minorEastAsia"/>
+          <w:sz w:val="21"/>
+          <w:szCs w:val="21"/>
+          <w:lang w:val="en-US" w:eastAsia="zh-CN"/>
+        </w:rPr>
+        <w:t>重写toString方法：Alt+Shift+S,S</w:t>
+      </w:r>
+      <w:bookmarkStart w:id="0" w:name="_GoBack"/>
+      <w:bookmarkEnd w:id="0"/>
     </w:p>
     <w:p>
       <w:pPr>
@@ -1795,8 +1818,6 @@
         </w:rPr>
         <w:t>运行当前选中行并返回结果</w:t>
       </w:r>
-      <w:bookmarkStart w:id="0" w:name="_GoBack"/>
-      <w:bookmarkEnd w:id="0"/>
       <w:r>
         <w:rPr>
           <w:rFonts w:hint="eastAsia" w:asciiTheme="minorEastAsia" w:hAnsiTheme="minorEastAsia" w:eastAsiaTheme="minorEastAsia" w:cstheme="minorEastAsia"/>

--- a/华夏基金工作日志/eclipse快捷键总结.docx
+++ b/华夏基金工作日志/eclipse快捷键总结.docx
@@ -78,6 +78,7 @@
         <w:ind w:firstLine="420" w:firstLineChars="0"/>
         <w:rPr>
           <w:rFonts w:hint="eastAsia" w:asciiTheme="minorEastAsia" w:hAnsiTheme="minorEastAsia" w:eastAsiaTheme="minorEastAsia" w:cstheme="minorEastAsia"/>
+          <w:color w:val="FF0000"/>
           <w:sz w:val="21"/>
           <w:szCs w:val="21"/>
           <w:lang w:val="en-US" w:eastAsia="zh-CN"/>
@@ -86,11 +87,119 @@
       <w:r>
         <w:rPr>
           <w:rFonts w:hint="eastAsia" w:asciiTheme="minorEastAsia" w:hAnsiTheme="minorEastAsia" w:cstheme="minorEastAsia"/>
+          <w:color w:val="FF0000"/>
           <w:sz w:val="21"/>
           <w:szCs w:val="21"/>
           <w:lang w:val="en-US" w:eastAsia="zh-CN"/>
         </w:rPr>
         <w:t>重写toString方法：Alt+Shift+S,S</w:t>
+      </w:r>
+    </w:p>
+    <w:p>
+      <w:pPr>
+        <w:ind w:firstLine="420" w:firstLineChars="0"/>
+        <w:rPr>
+          <w:rFonts w:hint="eastAsia" w:asciiTheme="minorEastAsia" w:hAnsiTheme="minorEastAsia" w:eastAsiaTheme="minorEastAsia" w:cstheme="minorEastAsia"/>
+          <w:color w:val="FF0000"/>
+          <w:sz w:val="21"/>
+          <w:szCs w:val="21"/>
+        </w:rPr>
+      </w:pPr>
+      <w:r>
+        <w:rPr>
+          <w:rFonts w:hint="eastAsia" w:asciiTheme="minorEastAsia" w:hAnsiTheme="minorEastAsia" w:eastAsiaTheme="minorEastAsia" w:cstheme="minorEastAsia"/>
+          <w:color w:val="FF0000"/>
+          <w:sz w:val="21"/>
+          <w:szCs w:val="21"/>
+        </w:rPr>
+        <w:t>重命名</w:t>
+      </w:r>
+      <w:r>
+        <w:rPr>
+          <w:rFonts w:hint="eastAsia" w:asciiTheme="minorEastAsia" w:hAnsiTheme="minorEastAsia" w:eastAsiaTheme="minorEastAsia" w:cstheme="minorEastAsia"/>
+          <w:color w:val="FF0000"/>
+          <w:sz w:val="21"/>
+          <w:szCs w:val="21"/>
+          <w:lang w:val="en-US" w:eastAsia="zh-CN"/>
+        </w:rPr>
+        <w:t>(类级别)</w:t>
+      </w:r>
+      <w:r>
+        <w:rPr>
+          <w:rFonts w:hint="eastAsia" w:asciiTheme="minorEastAsia" w:hAnsiTheme="minorEastAsia" w:eastAsiaTheme="minorEastAsia" w:cstheme="minorEastAsia"/>
+          <w:color w:val="FF0000"/>
+          <w:sz w:val="21"/>
+          <w:szCs w:val="21"/>
+          <w:lang w:eastAsia="zh-CN"/>
+        </w:rPr>
+        <w:t>：</w:t>
+      </w:r>
+      <w:r>
+        <w:rPr>
+          <w:rFonts w:hint="eastAsia" w:asciiTheme="minorEastAsia" w:hAnsiTheme="minorEastAsia" w:eastAsiaTheme="minorEastAsia" w:cstheme="minorEastAsia"/>
+          <w:color w:val="FF0000"/>
+          <w:sz w:val="21"/>
+          <w:szCs w:val="21"/>
+        </w:rPr>
+        <w:t>Alt+Shift+R</w:t>
+      </w:r>
+    </w:p>
+    <w:p>
+      <w:pPr>
+        <w:ind w:firstLine="420" w:firstLineChars="0"/>
+        <w:rPr>
+          <w:rFonts w:hint="eastAsia" w:asciiTheme="minorEastAsia" w:hAnsiTheme="minorEastAsia" w:eastAsiaTheme="minorEastAsia" w:cstheme="minorEastAsia"/>
+          <w:color w:val="FF0000"/>
+          <w:sz w:val="21"/>
+          <w:szCs w:val="21"/>
+        </w:rPr>
+      </w:pPr>
+      <w:r>
+        <w:rPr>
+          <w:rFonts w:hint="eastAsia" w:asciiTheme="minorEastAsia" w:hAnsiTheme="minorEastAsia" w:eastAsiaTheme="minorEastAsia" w:cstheme="minorEastAsia"/>
+          <w:color w:val="FF0000"/>
+          <w:sz w:val="21"/>
+          <w:szCs w:val="21"/>
+        </w:rPr>
+        <w:t>修改</w:t>
+      </w:r>
+      <w:r>
+        <w:rPr>
+          <w:rFonts w:hint="eastAsia" w:asciiTheme="minorEastAsia" w:hAnsiTheme="minorEastAsia" w:eastAsiaTheme="minorEastAsia" w:cstheme="minorEastAsia"/>
+          <w:color w:val="FF0000"/>
+          <w:sz w:val="21"/>
+          <w:szCs w:val="21"/>
+          <w:lang w:eastAsia="zh-CN"/>
+        </w:rPr>
+        <w:t>方法</w:t>
+      </w:r>
+      <w:r>
+        <w:rPr>
+          <w:rFonts w:hint="eastAsia" w:asciiTheme="minorEastAsia" w:hAnsiTheme="minorEastAsia" w:eastAsiaTheme="minorEastAsia" w:cstheme="minorEastAsia"/>
+          <w:color w:val="FF0000"/>
+          <w:sz w:val="21"/>
+          <w:szCs w:val="21"/>
+        </w:rPr>
+        <w:t>结构</w:t>
+      </w:r>
+      <w:r>
+        <w:rPr>
+          <w:rFonts w:hint="eastAsia" w:asciiTheme="minorEastAsia" w:hAnsiTheme="minorEastAsia" w:eastAsiaTheme="minorEastAsia" w:cstheme="minorEastAsia"/>
+          <w:color w:val="FF0000"/>
+          <w:sz w:val="21"/>
+          <w:szCs w:val="21"/>
+          <w:lang w:eastAsia="zh-CN"/>
+        </w:rPr>
+        <w:t>：</w:t>
+      </w:r>
+      <w:r>
+        <w:rPr>
+          <w:rFonts w:hint="eastAsia" w:asciiTheme="minorEastAsia" w:hAnsiTheme="minorEastAsia" w:eastAsiaTheme="minorEastAsia" w:cstheme="minorEastAsia"/>
+          <w:color w:val="FF0000"/>
+          <w:sz w:val="21"/>
+          <w:szCs w:val="21"/>
+        </w:rPr>
+        <w:t>Alt+Shift+C</w:t>
       </w:r>
       <w:bookmarkStart w:id="0" w:name="_GoBack"/>
       <w:bookmarkEnd w:id="0"/>
@@ -99,103 +208,8 @@
       <w:pPr>
         <w:ind w:firstLine="420" w:firstLineChars="0"/>
         <w:rPr>
-          <w:rFonts w:hint="eastAsia" w:asciiTheme="minorEastAsia" w:hAnsiTheme="minorEastAsia" w:eastAsiaTheme="minorEastAsia" w:cstheme="minorEastAsia"/>
-          <w:sz w:val="21"/>
-          <w:szCs w:val="21"/>
-        </w:rPr>
-      </w:pPr>
-      <w:r>
-        <w:rPr>
-          <w:rFonts w:hint="eastAsia" w:asciiTheme="minorEastAsia" w:hAnsiTheme="minorEastAsia" w:eastAsiaTheme="minorEastAsia" w:cstheme="minorEastAsia"/>
-          <w:sz w:val="21"/>
-          <w:szCs w:val="21"/>
-        </w:rPr>
-        <w:t>重命名</w:t>
-      </w:r>
-      <w:r>
-        <w:rPr>
-          <w:rFonts w:hint="eastAsia" w:asciiTheme="minorEastAsia" w:hAnsiTheme="minorEastAsia" w:eastAsiaTheme="minorEastAsia" w:cstheme="minorEastAsia"/>
-          <w:sz w:val="21"/>
-          <w:szCs w:val="21"/>
-          <w:lang w:val="en-US" w:eastAsia="zh-CN"/>
-        </w:rPr>
-        <w:t>(类级别)</w:t>
-      </w:r>
-      <w:r>
-        <w:rPr>
-          <w:rFonts w:hint="eastAsia" w:asciiTheme="minorEastAsia" w:hAnsiTheme="minorEastAsia" w:eastAsiaTheme="minorEastAsia" w:cstheme="minorEastAsia"/>
-          <w:sz w:val="21"/>
-          <w:szCs w:val="21"/>
-          <w:lang w:eastAsia="zh-CN"/>
-        </w:rPr>
-        <w:t>：</w:t>
-      </w:r>
-      <w:r>
-        <w:rPr>
-          <w:rFonts w:hint="eastAsia" w:asciiTheme="minorEastAsia" w:hAnsiTheme="minorEastAsia" w:eastAsiaTheme="minorEastAsia" w:cstheme="minorEastAsia"/>
-          <w:sz w:val="21"/>
-          <w:szCs w:val="21"/>
-        </w:rPr>
-        <w:t>Alt+Shift+R</w:t>
-      </w:r>
-    </w:p>
-    <w:p>
-      <w:pPr>
-        <w:ind w:firstLine="420" w:firstLineChars="0"/>
-        <w:rPr>
-          <w:rFonts w:hint="eastAsia" w:asciiTheme="minorEastAsia" w:hAnsiTheme="minorEastAsia" w:eastAsiaTheme="minorEastAsia" w:cstheme="minorEastAsia"/>
-          <w:sz w:val="21"/>
-          <w:szCs w:val="21"/>
-        </w:rPr>
-      </w:pPr>
-      <w:r>
-        <w:rPr>
-          <w:rFonts w:hint="eastAsia" w:asciiTheme="minorEastAsia" w:hAnsiTheme="minorEastAsia" w:eastAsiaTheme="minorEastAsia" w:cstheme="minorEastAsia"/>
-          <w:sz w:val="21"/>
-          <w:szCs w:val="21"/>
-        </w:rPr>
-        <w:t>修改</w:t>
-      </w:r>
-      <w:r>
-        <w:rPr>
-          <w:rFonts w:hint="eastAsia" w:asciiTheme="minorEastAsia" w:hAnsiTheme="minorEastAsia" w:eastAsiaTheme="minorEastAsia" w:cstheme="minorEastAsia"/>
-          <w:sz w:val="21"/>
-          <w:szCs w:val="21"/>
-          <w:lang w:eastAsia="zh-CN"/>
-        </w:rPr>
-        <w:t>方法</w:t>
-      </w:r>
-      <w:r>
-        <w:rPr>
-          <w:rFonts w:hint="eastAsia" w:asciiTheme="minorEastAsia" w:hAnsiTheme="minorEastAsia" w:eastAsiaTheme="minorEastAsia" w:cstheme="minorEastAsia"/>
-          <w:sz w:val="21"/>
-          <w:szCs w:val="21"/>
-        </w:rPr>
-        <w:t>结构</w:t>
-      </w:r>
-      <w:r>
-        <w:rPr>
-          <w:rFonts w:hint="eastAsia" w:asciiTheme="minorEastAsia" w:hAnsiTheme="minorEastAsia" w:eastAsiaTheme="minorEastAsia" w:cstheme="minorEastAsia"/>
-          <w:sz w:val="21"/>
-          <w:szCs w:val="21"/>
-          <w:lang w:eastAsia="zh-CN"/>
-        </w:rPr>
-        <w:t>：</w:t>
-      </w:r>
-      <w:r>
-        <w:rPr>
-          <w:rFonts w:hint="eastAsia" w:asciiTheme="minorEastAsia" w:hAnsiTheme="minorEastAsia" w:eastAsiaTheme="minorEastAsia" w:cstheme="minorEastAsia"/>
-          <w:sz w:val="21"/>
-          <w:szCs w:val="21"/>
-        </w:rPr>
-        <w:t>Alt+Shift+C</w:t>
-      </w:r>
-    </w:p>
-    <w:p>
-      <w:pPr>
-        <w:ind w:firstLine="420" w:firstLineChars="0"/>
-        <w:rPr>
           <w:rFonts w:hint="eastAsia" w:asciiTheme="minorEastAsia" w:hAnsiTheme="minorEastAsia" w:cstheme="minorEastAsia"/>
+          <w:color w:val="FF0000"/>
           <w:sz w:val="21"/>
           <w:szCs w:val="21"/>
           <w:lang w:val="en-US" w:eastAsia="zh-CN"/>
@@ -204,6 +218,7 @@
       <w:r>
         <w:rPr>
           <w:rFonts w:hint="eastAsia" w:asciiTheme="minorEastAsia" w:hAnsiTheme="minorEastAsia" w:cstheme="minorEastAsia"/>
+          <w:color w:val="FF0000"/>
           <w:sz w:val="21"/>
           <w:szCs w:val="21"/>
           <w:lang w:eastAsia="zh-CN"/>
@@ -213,6 +228,7 @@
       <w:r>
         <w:rPr>
           <w:rFonts w:hint="eastAsia" w:asciiTheme="minorEastAsia" w:hAnsiTheme="minorEastAsia" w:cstheme="minorEastAsia"/>
+          <w:color w:val="FF0000"/>
           <w:sz w:val="21"/>
           <w:szCs w:val="21"/>
           <w:lang w:val="en-US" w:eastAsia="zh-CN"/>
